--- a/Docs/Приложение.docx
+++ b/Docs/Приложение.docx
@@ -20,12 +20,6 @@
           <w:sz w:val="32"/>
         </w:rPr>
         <w:tab/>
-      </w:r>
-      <w:r>
-        <w:rPr>
-          <w:rFonts w:ascii="Arial" w:hAnsi="Arial"/>
-          <w:sz w:val="32"/>
-        </w:rPr>
         <w:t>Приложение</w:t>
       </w:r>
     </w:p>
@@ -42,27 +36,15 @@
           <w:sz w:val="32"/>
         </w:rPr>
       </w:pPr>
+      <w:bookmarkStart w:id="0" w:name="_GoBack"/>
+      <w:bookmarkEnd w:id="0"/>
       <w:r>
         <w:rPr>
           <w:rFonts w:ascii="Arial" w:hAnsi="Arial"/>
           <w:sz w:val="32"/>
         </w:rPr>
-        <w:t>Методические указание к дипломному проекту</w:t>
+        <w:t xml:space="preserve"> </w:t>
       </w:r>
-    </w:p>
-    <w:p>
-      <w:pPr>
-        <w:tabs>
-          <w:tab w:val="center" w:pos="5103"/>
-          <w:tab w:val="right" w:pos="10206"/>
-        </w:tabs>
-        <w:spacing w:before="240" w:line="360" w:lineRule="auto"/>
-        <w:jc w:val="center"/>
-        <w:rPr>
-          <w:rFonts w:ascii="Arial" w:hAnsi="Arial"/>
-          <w:sz w:val="32"/>
-        </w:rPr>
-      </w:pPr>
       <w:r>
         <w:rPr>
           <w:rFonts w:ascii="Arial" w:hAnsi="Arial"/>
@@ -785,8 +767,6 @@
           <w:sz w:val="28"/>
         </w:rPr>
       </w:pPr>
-      <w:bookmarkStart w:id="0" w:name="_GoBack"/>
-      <w:bookmarkEnd w:id="0"/>
     </w:p>
     <w:p>
       <w:pPr>
@@ -853,14 +833,33 @@
     </w:p>
     <w:p/>
     <w:sectPr>
-      <w:headerReference w:type="default" r:id="rId4"/>
-      <w:footerReference w:type="default" r:id="rId5"/>
+      <w:headerReference w:type="default" r:id="rId6"/>
+      <w:footerReference w:type="default" r:id="rId7"/>
       <w:pgSz w:w="11907" w:h="16840" w:code="9"/>
       <w:pgMar w:top="-284" w:right="284" w:bottom="-284" w:left="1134" w:header="284" w:footer="284" w:gutter="0"/>
       <w:cols w:space="720"/>
     </w:sectPr>
   </w:body>
 </w:document>
+</file>
+
+<file path=word/endnotes.xml><?xml version="1.0" encoding="utf-8"?>
+<w:endnotes xmlns:wpc="http://schemas.microsoft.com/office/word/2010/wordprocessingCanvas" xmlns:mc="http://schemas.openxmlformats.org/markup-compatibility/2006" xmlns:o="urn:schemas-microsoft-com:office:office" xmlns:r="http://schemas.openxmlformats.org/officeDocument/2006/relationships" xmlns:m="http://schemas.openxmlformats.org/officeDocument/2006/math" xmlns:v="urn:schemas-microsoft-com:vml" xmlns:wp14="http://schemas.microsoft.com/office/word/2010/wordprocessingDrawing" xmlns:wp="http://schemas.openxmlformats.org/drawingml/2006/wordprocessingDrawing" xmlns:w10="urn:schemas-microsoft-com:office:word" xmlns:w="http://schemas.openxmlformats.org/wordprocessingml/2006/main" xmlns:w14="http://schemas.microsoft.com/office/word/2010/wordml" xmlns:w15="http://schemas.microsoft.com/office/word/2012/wordml" xmlns:wpg="http://schemas.microsoft.com/office/word/2010/wordprocessingGroup" xmlns:wpi="http://schemas.microsoft.com/office/word/2010/wordprocessingInk" xmlns:wne="http://schemas.microsoft.com/office/word/2006/wordml" xmlns:wps="http://schemas.microsoft.com/office/word/2010/wordprocessingShape" mc:Ignorable="w14 w15 wp14">
+  <w:endnote w:type="separator" w:id="-1">
+    <w:p>
+      <w:r>
+        <w:separator/>
+      </w:r>
+    </w:p>
+  </w:endnote>
+  <w:endnote w:type="continuationSeparator" w:id="0">
+    <w:p>
+      <w:r>
+        <w:continuationSeparator/>
+      </w:r>
+    </w:p>
+  </w:endnote>
+</w:endnotes>
 </file>
 
 <file path=word/footer1.xml><?xml version="1.0" encoding="utf-8"?>
@@ -872,6 +871,25 @@
     </w:pPr>
   </w:p>
 </w:ftr>
+</file>
+
+<file path=word/footnotes.xml><?xml version="1.0" encoding="utf-8"?>
+<w:footnotes xmlns:wpc="http://schemas.microsoft.com/office/word/2010/wordprocessingCanvas" xmlns:mc="http://schemas.openxmlformats.org/markup-compatibility/2006" xmlns:o="urn:schemas-microsoft-com:office:office" xmlns:r="http://schemas.openxmlformats.org/officeDocument/2006/relationships" xmlns:m="http://schemas.openxmlformats.org/officeDocument/2006/math" xmlns:v="urn:schemas-microsoft-com:vml" xmlns:wp14="http://schemas.microsoft.com/office/word/2010/wordprocessingDrawing" xmlns:wp="http://schemas.openxmlformats.org/drawingml/2006/wordprocessingDrawing" xmlns:w10="urn:schemas-microsoft-com:office:word" xmlns:w="http://schemas.openxmlformats.org/wordprocessingml/2006/main" xmlns:w14="http://schemas.microsoft.com/office/word/2010/wordml" xmlns:w15="http://schemas.microsoft.com/office/word/2012/wordml" xmlns:wpg="http://schemas.microsoft.com/office/word/2010/wordprocessingGroup" xmlns:wpi="http://schemas.microsoft.com/office/word/2010/wordprocessingInk" xmlns:wne="http://schemas.microsoft.com/office/word/2006/wordml" xmlns:wps="http://schemas.microsoft.com/office/word/2010/wordprocessingShape" mc:Ignorable="w14 w15 wp14">
+  <w:footnote w:type="separator" w:id="-1">
+    <w:p>
+      <w:r>
+        <w:separator/>
+      </w:r>
+    </w:p>
+  </w:footnote>
+  <w:footnote w:type="continuationSeparator" w:id="0">
+    <w:p>
+      <w:r>
+        <w:continuationSeparator/>
+      </w:r>
+    </w:p>
+  </w:footnote>
+</w:footnotes>
 </file>
 
 <file path=word/header1.xml><?xml version="1.0" encoding="utf-8"?>
@@ -887,12 +905,6 @@
       <w:gridCol w:w="10490"/>
     </w:tblGrid>
     <w:tr>
-      <w:tblPrEx>
-        <w:tblCellMar>
-          <w:top w:w="0" w:type="dxa"/>
-          <w:bottom w:w="0" w:type="dxa"/>
-        </w:tblCellMar>
-      </w:tblPrEx>
       <w:trPr>
         <w:trHeight w:hRule="exact" w:val="16273"/>
       </w:trPr>

--- a/Docs/Приложение.docx
+++ b/Docs/Приложение.docx
@@ -29,13 +29,34 @@
           <w:tab w:val="center" w:pos="5103"/>
           <w:tab w:val="right" w:pos="10206"/>
         </w:tabs>
-        <w:spacing w:before="240" w:line="360" w:lineRule="auto"/>
+        <w:spacing w:before="240"/>
         <w:jc w:val="center"/>
         <w:rPr>
           <w:rFonts w:ascii="Arial" w:hAnsi="Arial"/>
           <w:sz w:val="32"/>
         </w:rPr>
       </w:pPr>
+      <w:r>
+        <w:rPr>
+          <w:rFonts w:ascii="Arial" w:hAnsi="Arial"/>
+          <w:sz w:val="32"/>
+        </w:rPr>
+        <w:t xml:space="preserve"> </w:t>
+      </w:r>
+      <w:r>
+        <w:rPr>
+          <w:rFonts w:ascii="Arial" w:hAnsi="Arial"/>
+          <w:sz w:val="32"/>
+        </w:rPr>
+        <w:t>«Лабораторный практикум по систем</w:t>
+      </w:r>
+      <w:r>
+        <w:rPr>
+          <w:rFonts w:ascii="Arial" w:hAnsi="Arial"/>
+          <w:sz w:val="32"/>
+        </w:rPr>
+        <w:t>е</w:t>
+      </w:r>
       <w:bookmarkStart w:id="0" w:name="_GoBack"/>
       <w:bookmarkEnd w:id="0"/>
       <w:r>
@@ -43,14 +64,7 @@
           <w:rFonts w:ascii="Arial" w:hAnsi="Arial"/>
           <w:sz w:val="32"/>
         </w:rPr>
-        <w:t xml:space="preserve"> </w:t>
-      </w:r>
-      <w:r>
-        <w:rPr>
-          <w:rFonts w:ascii="Arial" w:hAnsi="Arial"/>
-          <w:sz w:val="32"/>
-        </w:rPr>
-        <w:t>«Лабораторный практикум по системам контроля версий</w:t>
+        <w:t xml:space="preserve"> контроля версий</w:t>
       </w:r>
     </w:p>
     <w:p>
@@ -59,7 +73,7 @@
           <w:tab w:val="center" w:pos="5103"/>
           <w:tab w:val="right" w:pos="10206"/>
         </w:tabs>
-        <w:spacing w:before="240" w:line="360" w:lineRule="auto"/>
+        <w:spacing w:before="240"/>
         <w:jc w:val="center"/>
         <w:rPr>
           <w:rFonts w:ascii="Arial" w:hAnsi="Arial"/>
@@ -91,664 +105,6 @@
           <w:sz w:val="28"/>
         </w:rPr>
       </w:pPr>
-    </w:p>
-    <w:p>
-      <w:pPr>
-        <w:spacing w:before="240" w:line="360" w:lineRule="auto"/>
-        <w:rPr>
-          <w:rFonts w:ascii="Arial" w:hAnsi="Arial"/>
-          <w:sz w:val="28"/>
-        </w:rPr>
-      </w:pPr>
-      <w:r>
-        <w:rPr>
-          <w:rFonts w:ascii="Arial" w:hAnsi="Arial"/>
-          <w:noProof/>
-          <w:sz w:val="28"/>
-          <w:lang w:val="en-GB" w:eastAsia="en-GB"/>
-        </w:rPr>
-        <mc:AlternateContent>
-          <mc:Choice Requires="wpg">
-            <w:drawing>
-              <wp:anchor distT="0" distB="0" distL="114300" distR="114300" simplePos="0" relativeHeight="251659264" behindDoc="0" locked="0" layoutInCell="0" allowOverlap="1" wp14:anchorId="1DE2B28F" wp14:editId="1CE8D10C">
-                <wp:simplePos x="0" y="0"/>
-                <wp:positionH relativeFrom="column">
-                  <wp:posOffset>285750</wp:posOffset>
-                </wp:positionH>
-                <wp:positionV relativeFrom="paragraph">
-                  <wp:posOffset>288290</wp:posOffset>
-                </wp:positionV>
-                <wp:extent cx="5943600" cy="3840480"/>
-                <wp:effectExtent l="0" t="0" r="19050" b="26670"/>
-                <wp:wrapNone/>
-                <wp:docPr id="1" name="Group 1"/>
-                <wp:cNvGraphicFramePr>
-                  <a:graphicFrameLocks xmlns:a="http://schemas.openxmlformats.org/drawingml/2006/main"/>
-                </wp:cNvGraphicFramePr>
-                <a:graphic xmlns:a="http://schemas.openxmlformats.org/drawingml/2006/main">
-                  <a:graphicData uri="http://schemas.microsoft.com/office/word/2010/wordprocessingGroup">
-                    <wpg:wgp>
-                      <wpg:cNvGrpSpPr>
-                        <a:grpSpLocks/>
-                      </wpg:cNvGrpSpPr>
-                      <wpg:grpSpPr bwMode="auto">
-                        <a:xfrm>
-                          <a:off x="0" y="0"/>
-                          <a:ext cx="5943600" cy="3840480"/>
-                          <a:chOff x="1584" y="5046"/>
-                          <a:chExt cx="9360" cy="6048"/>
-                        </a:xfrm>
-                      </wpg:grpSpPr>
-                      <wps:wsp>
-                        <wps:cNvPr id="2" name="Rectangle 3"/>
-                        <wps:cNvSpPr>
-                          <a:spLocks noChangeArrowheads="1"/>
-                        </wps:cNvSpPr>
-                        <wps:spPr bwMode="auto">
-                          <a:xfrm>
-                            <a:off x="3024" y="5046"/>
-                            <a:ext cx="7056" cy="6048"/>
-                          </a:xfrm>
-                          <a:prstGeom prst="rect">
-                            <a:avLst/>
-                          </a:prstGeom>
-                          <a:solidFill>
-                            <a:srgbClr val="FFFFFF"/>
-                          </a:solidFill>
-                          <a:ln w="9525">
-                            <a:solidFill>
-                              <a:srgbClr val="000000"/>
-                            </a:solidFill>
-                            <a:miter lim="800000"/>
-                            <a:headEnd/>
-                            <a:tailEnd/>
-                          </a:ln>
-                        </wps:spPr>
-                        <wps:bodyPr rot="0" vert="horz" wrap="square" lIns="91440" tIns="45720" rIns="91440" bIns="45720" anchor="t" anchorCtr="0" upright="1">
-                          <a:noAutofit/>
-                        </wps:bodyPr>
-                      </wps:wsp>
-                      <wps:wsp>
-                        <wps:cNvPr id="3" name="Freeform 4"/>
-                        <wps:cNvSpPr>
-                          <a:spLocks/>
-                        </wps:cNvSpPr>
-                        <wps:spPr bwMode="auto">
-                          <a:xfrm>
-                            <a:off x="3024" y="5046"/>
-                            <a:ext cx="7056" cy="2736"/>
-                          </a:xfrm>
-                          <a:custGeom>
-                            <a:avLst/>
-                            <a:gdLst>
-                              <a:gd name="T0" fmla="*/ 0 w 7056"/>
-                              <a:gd name="T1" fmla="*/ 0 h 1584"/>
-                              <a:gd name="T2" fmla="*/ 1584 w 7056"/>
-                              <a:gd name="T3" fmla="*/ 1584 h 1584"/>
-                              <a:gd name="T4" fmla="*/ 5616 w 7056"/>
-                              <a:gd name="T5" fmla="*/ 1584 h 1584"/>
-                              <a:gd name="T6" fmla="*/ 7056 w 7056"/>
-                              <a:gd name="T7" fmla="*/ 0 h 1584"/>
-                            </a:gdLst>
-                            <a:ahLst/>
-                            <a:cxnLst>
-                              <a:cxn ang="0">
-                                <a:pos x="T0" y="T1"/>
-                              </a:cxn>
-                              <a:cxn ang="0">
-                                <a:pos x="T2" y="T3"/>
-                              </a:cxn>
-                              <a:cxn ang="0">
-                                <a:pos x="T4" y="T5"/>
-                              </a:cxn>
-                              <a:cxn ang="0">
-                                <a:pos x="T6" y="T7"/>
-                              </a:cxn>
-                            </a:cxnLst>
-                            <a:rect l="0" t="0" r="r" b="b"/>
-                            <a:pathLst>
-                              <a:path w="7056" h="1584">
-                                <a:moveTo>
-                                  <a:pt x="0" y="0"/>
-                                </a:moveTo>
-                                <a:lnTo>
-                                  <a:pt x="1584" y="1584"/>
-                                </a:lnTo>
-                                <a:lnTo>
-                                  <a:pt x="5616" y="1584"/>
-                                </a:lnTo>
-                                <a:lnTo>
-                                  <a:pt x="7056" y="0"/>
-                                </a:lnTo>
-                              </a:path>
-                            </a:pathLst>
-                          </a:custGeom>
-                          <a:noFill/>
-                          <a:ln w="9525">
-                            <a:solidFill>
-                              <a:srgbClr val="000000"/>
-                            </a:solidFill>
-                            <a:round/>
-                            <a:headEnd/>
-                            <a:tailEnd/>
-                          </a:ln>
-                          <a:extLst>
-                            <a:ext uri="{909E8E84-426E-40DD-AFC4-6F175D3DCCD1}">
-                              <a14:hiddenFill xmlns:a14="http://schemas.microsoft.com/office/drawing/2010/main">
-                                <a:solidFill>
-                                  <a:srgbClr val="FFFFFF"/>
-                                </a:solidFill>
-                              </a14:hiddenFill>
-                            </a:ext>
-                          </a:extLst>
-                        </wps:spPr>
-                        <wps:bodyPr rot="0" vert="horz" wrap="square" lIns="91440" tIns="45720" rIns="91440" bIns="45720" anchor="t" anchorCtr="0" upright="1">
-                          <a:noAutofit/>
-                        </wps:bodyPr>
-                      </wps:wsp>
-                      <wps:wsp>
-                        <wps:cNvPr id="4" name="Freeform 5"/>
-                        <wps:cNvSpPr>
-                          <a:spLocks/>
-                        </wps:cNvSpPr>
-                        <wps:spPr bwMode="auto">
-                          <a:xfrm>
-                            <a:off x="3852" y="5753"/>
-                            <a:ext cx="5472" cy="720"/>
-                          </a:xfrm>
-                          <a:custGeom>
-                            <a:avLst/>
-                            <a:gdLst>
-                              <a:gd name="T0" fmla="*/ 0 w 5472"/>
-                              <a:gd name="T1" fmla="*/ 720 h 720"/>
-                              <a:gd name="T2" fmla="*/ 0 w 5472"/>
-                              <a:gd name="T3" fmla="*/ 0 h 720"/>
-                              <a:gd name="T4" fmla="*/ 5472 w 5472"/>
-                              <a:gd name="T5" fmla="*/ 0 h 720"/>
-                              <a:gd name="T6" fmla="*/ 5472 w 5472"/>
-                              <a:gd name="T7" fmla="*/ 720 h 720"/>
-                            </a:gdLst>
-                            <a:ahLst/>
-                            <a:cxnLst>
-                              <a:cxn ang="0">
-                                <a:pos x="T0" y="T1"/>
-                              </a:cxn>
-                              <a:cxn ang="0">
-                                <a:pos x="T2" y="T3"/>
-                              </a:cxn>
-                              <a:cxn ang="0">
-                                <a:pos x="T4" y="T5"/>
-                              </a:cxn>
-                              <a:cxn ang="0">
-                                <a:pos x="T6" y="T7"/>
-                              </a:cxn>
-                            </a:cxnLst>
-                            <a:rect l="0" t="0" r="r" b="b"/>
-                            <a:pathLst>
-                              <a:path w="5472" h="720">
-                                <a:moveTo>
-                                  <a:pt x="0" y="720"/>
-                                </a:moveTo>
-                                <a:lnTo>
-                                  <a:pt x="0" y="0"/>
-                                </a:lnTo>
-                                <a:lnTo>
-                                  <a:pt x="5472" y="0"/>
-                                </a:lnTo>
-                                <a:lnTo>
-                                  <a:pt x="5472" y="720"/>
-                                </a:lnTo>
-                              </a:path>
-                            </a:pathLst>
-                          </a:custGeom>
-                          <a:noFill/>
-                          <a:ln w="38100" cmpd="sng">
-                            <a:solidFill>
-                              <a:srgbClr val="000000"/>
-                            </a:solidFill>
-                            <a:round/>
-                            <a:headEnd/>
-                            <a:tailEnd/>
-                          </a:ln>
-                          <a:extLst>
-                            <a:ext uri="{909E8E84-426E-40DD-AFC4-6F175D3DCCD1}">
-                              <a14:hiddenFill xmlns:a14="http://schemas.microsoft.com/office/drawing/2010/main">
-                                <a:solidFill>
-                                  <a:srgbClr val="FFFFFF"/>
-                                </a:solidFill>
-                              </a14:hiddenFill>
-                            </a:ext>
-                          </a:extLst>
-                        </wps:spPr>
-                        <wps:bodyPr rot="0" vert="horz" wrap="square" lIns="91440" tIns="45720" rIns="91440" bIns="45720" anchor="t" anchorCtr="0" upright="1">
-                          <a:noAutofit/>
-                        </wps:bodyPr>
-                      </wps:wsp>
-                      <wps:wsp>
-                        <wps:cNvPr id="5" name="Text Box 6"/>
-                        <wps:cNvSpPr txBox="1">
-                          <a:spLocks noChangeArrowheads="1"/>
-                        </wps:cNvSpPr>
-                        <wps:spPr bwMode="auto">
-                          <a:xfrm>
-                            <a:off x="4179" y="5910"/>
-                            <a:ext cx="4896" cy="1008"/>
-                          </a:xfrm>
-                          <a:prstGeom prst="rect">
-                            <a:avLst/>
-                          </a:prstGeom>
-                          <a:solidFill>
-                            <a:srgbClr val="FFFFFF"/>
-                          </a:solidFill>
-                          <a:ln w="9525">
-                            <a:solidFill>
-                              <a:srgbClr val="000000"/>
-                            </a:solidFill>
-                            <a:miter lim="800000"/>
-                            <a:headEnd/>
-                            <a:tailEnd/>
-                          </a:ln>
-                        </wps:spPr>
-                        <wps:txbx>
-                          <w:txbxContent>
-                            <w:p>
-                              <w:pPr>
-                                <w:pStyle w:val="BodyText"/>
-                                <w:rPr>
-                                  <w:sz w:val="18"/>
-                                </w:rPr>
-                              </w:pPr>
-                              <w:r>
-                                <w:rPr>
-                                  <w:sz w:val="18"/>
-                                </w:rPr>
-                                <w:t>АВТОМАТИЗИРОВАННОЕ РАБОЧЕЕ МЕСТО</w:t>
-                              </w:r>
-                              <w:r>
-                                <w:rPr>
-                                  <w:sz w:val="18"/>
-                                </w:rPr>
-                                <w:br/>
-                                <w:t>"ДИСПЕТЧЕР АВАРИЙНО-ТЕХНИЧЕСКОЙ СЛУЖБЫ"</w:t>
-                              </w:r>
-                            </w:p>
-                            <w:p>
-                              <w:pPr>
-                                <w:jc w:val="center"/>
-                                <w:rPr>
-                                  <w:b/>
-                                </w:rPr>
-                              </w:pPr>
-                              <w:r>
-                                <w:rPr>
-                                  <w:rFonts w:ascii="Arial" w:hAnsi="Arial"/>
-                                  <w:b/>
-                                </w:rPr>
-                                <w:t>БрГТУ.01234 - 17 12</w:t>
-                              </w:r>
-                              <w:r>
-                                <w:rPr>
-                                  <w:rFonts w:ascii="Arial" w:hAnsi="Arial"/>
-                                  <w:b/>
-                                  <w:lang w:val="en-US"/>
-                                </w:rPr>
-                                <w:t xml:space="preserve"> 00</w:t>
-                              </w:r>
-                            </w:p>
-                          </w:txbxContent>
-                        </wps:txbx>
-                        <wps:bodyPr rot="0" vert="horz" wrap="square" lIns="18000" tIns="10800" rIns="18000" bIns="10800" anchor="t" anchorCtr="0" upright="1">
-                          <a:noAutofit/>
-                        </wps:bodyPr>
-                      </wps:wsp>
-                      <wps:wsp>
-                        <wps:cNvPr id="6" name="AutoShape 7"/>
-                        <wps:cNvSpPr>
-                          <a:spLocks noChangeArrowheads="1"/>
-                        </wps:cNvSpPr>
-                        <wps:spPr bwMode="auto">
-                          <a:xfrm>
-                            <a:off x="1728" y="8070"/>
-                            <a:ext cx="1728" cy="864"/>
-                          </a:xfrm>
-                          <a:prstGeom prst="wedgeRectCallout">
-                            <a:avLst>
-                              <a:gd name="adj1" fmla="val 178704"/>
-                              <a:gd name="adj2" fmla="val 135417"/>
-                            </a:avLst>
-                          </a:prstGeom>
-                          <a:solidFill>
-                            <a:srgbClr val="FFFFFF"/>
-                          </a:solidFill>
-                          <a:ln w="9525">
-                            <a:solidFill>
-                              <a:srgbClr val="000000"/>
-                            </a:solidFill>
-                            <a:miter lim="800000"/>
-                            <a:headEnd/>
-                            <a:tailEnd/>
-                          </a:ln>
-                        </wps:spPr>
-                        <wps:txbx>
-                          <w:txbxContent>
-                            <w:p>
-                              <w:pPr>
-                                <w:jc w:val="center"/>
-                                <w:rPr>
-                                  <w:rFonts w:ascii="Arial" w:hAnsi="Arial"/>
-                                  <w:sz w:val="24"/>
-                                </w:rPr>
-                              </w:pPr>
-                              <w:r>
-                                <w:rPr>
-                                  <w:rFonts w:ascii="Arial" w:hAnsi="Arial"/>
-                                  <w:sz w:val="24"/>
-                                </w:rPr>
-                                <w:t>Конверт для ГМД</w:t>
-                              </w:r>
-                            </w:p>
-                          </w:txbxContent>
-                        </wps:txbx>
-                        <wps:bodyPr rot="0" vert="horz" wrap="square" lIns="91440" tIns="45720" rIns="91440" bIns="45720" anchor="t" anchorCtr="0" upright="1">
-                          <a:noAutofit/>
-                        </wps:bodyPr>
-                      </wps:wsp>
-                      <wps:wsp>
-                        <wps:cNvPr id="7" name="AutoShape 8"/>
-                        <wps:cNvSpPr>
-                          <a:spLocks noChangeArrowheads="1"/>
-                        </wps:cNvSpPr>
-                        <wps:spPr bwMode="auto">
-                          <a:xfrm>
-                            <a:off x="9216" y="8502"/>
-                            <a:ext cx="1728" cy="576"/>
-                          </a:xfrm>
-                          <a:prstGeom prst="wedgeRectCallout">
-                            <a:avLst>
-                              <a:gd name="adj1" fmla="val -201968"/>
-                              <a:gd name="adj2" fmla="val -268750"/>
-                            </a:avLst>
-                          </a:prstGeom>
-                          <a:solidFill>
-                            <a:srgbClr val="FFFFFF"/>
-                          </a:solidFill>
-                          <a:ln w="9525">
-                            <a:solidFill>
-                              <a:srgbClr val="000000"/>
-                            </a:solidFill>
-                            <a:miter lim="800000"/>
-                            <a:headEnd/>
-                            <a:tailEnd/>
-                          </a:ln>
-                        </wps:spPr>
-                        <wps:txbx>
-                          <w:txbxContent>
-                            <w:p>
-                              <w:pPr>
-                                <w:jc w:val="center"/>
-                                <w:rPr>
-                                  <w:rFonts w:ascii="Arial" w:hAnsi="Arial"/>
-                                  <w:sz w:val="24"/>
-                                </w:rPr>
-                              </w:pPr>
-                              <w:r>
-                                <w:rPr>
-                                  <w:rFonts w:ascii="Arial" w:hAnsi="Arial"/>
-                                  <w:sz w:val="24"/>
-                                </w:rPr>
-                                <w:t>ГМД</w:t>
-                              </w:r>
-                            </w:p>
-                          </w:txbxContent>
-                        </wps:txbx>
-                        <wps:bodyPr rot="0" vert="horz" wrap="square" lIns="91440" tIns="45720" rIns="91440" bIns="45720" anchor="t" anchorCtr="0" upright="1">
-                          <a:noAutofit/>
-                        </wps:bodyPr>
-                      </wps:wsp>
-                      <wps:wsp>
-                        <wps:cNvPr id="8" name="AutoShape 9"/>
-                        <wps:cNvSpPr>
-                          <a:spLocks noChangeArrowheads="1"/>
-                        </wps:cNvSpPr>
-                        <wps:spPr bwMode="auto">
-                          <a:xfrm>
-                            <a:off x="1584" y="6054"/>
-                            <a:ext cx="1728" cy="1152"/>
-                          </a:xfrm>
-                          <a:prstGeom prst="wedgeRectCallout">
-                            <a:avLst>
-                              <a:gd name="adj1" fmla="val 160824"/>
-                              <a:gd name="adj2" fmla="val -171"/>
-                            </a:avLst>
-                          </a:prstGeom>
-                          <a:solidFill>
-                            <a:srgbClr val="FFFFFF"/>
-                          </a:solidFill>
-                          <a:ln w="9525">
-                            <a:solidFill>
-                              <a:srgbClr val="000000"/>
-                            </a:solidFill>
-                            <a:miter lim="800000"/>
-                            <a:headEnd/>
-                            <a:tailEnd/>
-                          </a:ln>
-                        </wps:spPr>
-                        <wps:txbx>
-                          <w:txbxContent>
-                            <w:p>
-                              <w:pPr>
-                                <w:jc w:val="center"/>
-                                <w:rPr>
-                                  <w:rFonts w:ascii="Arial" w:hAnsi="Arial"/>
-                                  <w:sz w:val="24"/>
-                                </w:rPr>
-                              </w:pPr>
-                              <w:r>
-                                <w:rPr>
-                                  <w:rFonts w:ascii="Arial" w:hAnsi="Arial"/>
-                                  <w:sz w:val="24"/>
-                                </w:rPr>
-                                <w:t>Наклейка с текстом на ГМД</w:t>
-                              </w:r>
-                            </w:p>
-                          </w:txbxContent>
-                        </wps:txbx>
-                        <wps:bodyPr rot="0" vert="horz" wrap="square" lIns="91440" tIns="45720" rIns="91440" bIns="45720" anchor="t" anchorCtr="0" upright="1">
-                          <a:noAutofit/>
-                        </wps:bodyPr>
-                      </wps:wsp>
-                    </wpg:wgp>
-                  </a:graphicData>
-                </a:graphic>
-                <wp14:sizeRelH relativeFrom="page">
-                  <wp14:pctWidth>0</wp14:pctWidth>
-                </wp14:sizeRelH>
-                <wp14:sizeRelV relativeFrom="page">
-                  <wp14:pctHeight>0</wp14:pctHeight>
-                </wp14:sizeRelV>
-              </wp:anchor>
-            </w:drawing>
-          </mc:Choice>
-          <mc:Fallback>
-            <w:pict>
-              <v:group w14:anchorId="1DE2B28F" id="Group 1" o:spid="_x0000_s1026" style="position:absolute;margin-left:22.5pt;margin-top:22.7pt;width:468pt;height:302.4pt;z-index:251659264" coordorigin="1584,5046" coordsize="9360,6048" o:gfxdata="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" o:allowincell="f">
-                <v:rect id="Rectangle 3" o:spid="_x0000_s1027" style="position:absolute;left:3024;top:5046;width:7056;height:6048;visibility:visible;mso-wrap-style:square;v-text-anchor:top" o:gfxdata="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"/>
-                <v:shape id="Freeform 4" o:spid="_x0000_s1028" style="position:absolute;left:3024;top:5046;width:7056;height:2736;visibility:visible;mso-wrap-style:square;v-text-anchor:top" coordsize="7056,1584" o:gfxdata="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" path="m,l1584,1584r4032,l7056,e" filled="f">
-                  <v:path arrowok="t" o:connecttype="custom" o:connectlocs="0,0;1584,2736;5616,2736;7056,0" o:connectangles="0,0,0,0"/>
-                </v:shape>
-                <v:shape id="Freeform 5" o:spid="_x0000_s1029" style="position:absolute;left:3852;top:5753;width:5472;height:720;visibility:visible;mso-wrap-style:square;v-text-anchor:top" coordsize="5472,720" o:gfxdata="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" path="m,720l,,5472,r,720e" filled="f" strokeweight="3pt">
-                  <v:path arrowok="t" o:connecttype="custom" o:connectlocs="0,720;0,0;5472,0;5472,720" o:connectangles="0,0,0,0"/>
-                </v:shape>
-                <v:shapetype id="_x0000_t202" coordsize="21600,21600" o:spt="202" path="m,l,21600r21600,l21600,xe">
-                  <v:stroke joinstyle="miter"/>
-                  <v:path gradientshapeok="t" o:connecttype="rect"/>
-                </v:shapetype>
-                <v:shape id="Text Box 6" o:spid="_x0000_s1030" type="#_x0000_t202" style="position:absolute;left:4179;top:5910;width:4896;height:1008;visibility:visible;mso-wrap-style:square;v-text-anchor:top" o:gfxdata="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">
-                  <v:textbox inset=".5mm,.3mm,.5mm,.3mm">
-                    <w:txbxContent>
-                      <w:p>
-                        <w:pPr>
-                          <w:pStyle w:val="BodyText"/>
-                          <w:rPr>
-                            <w:sz w:val="18"/>
-                          </w:rPr>
-                        </w:pPr>
-                        <w:r>
-                          <w:rPr>
-                            <w:sz w:val="18"/>
-                          </w:rPr>
-                          <w:t>АВТОМАТИЗИРОВАННОЕ РАБОЧЕЕ МЕСТО</w:t>
-                        </w:r>
-                        <w:r>
-                          <w:rPr>
-                            <w:sz w:val="18"/>
-                          </w:rPr>
-                          <w:br/>
-                          <w:t>"ДИСПЕТЧЕР АВАРИЙНО-ТЕХНИЧЕСКОЙ СЛУЖБЫ"</w:t>
-                        </w:r>
-                      </w:p>
-                      <w:p>
-                        <w:pPr>
-                          <w:jc w:val="center"/>
-                          <w:rPr>
-                            <w:b/>
-                          </w:rPr>
-                        </w:pPr>
-                        <w:r>
-                          <w:rPr>
-                            <w:rFonts w:ascii="Arial" w:hAnsi="Arial"/>
-                            <w:b/>
-                          </w:rPr>
-                          <w:t>БрГТУ.01234 - 17 12</w:t>
-                        </w:r>
-                        <w:r>
-                          <w:rPr>
-                            <w:rFonts w:ascii="Arial" w:hAnsi="Arial"/>
-                            <w:b/>
-                            <w:lang w:val="en-US"/>
-                          </w:rPr>
-                          <w:t xml:space="preserve"> 00</w:t>
-                        </w:r>
-                      </w:p>
-                    </w:txbxContent>
-                  </v:textbox>
-                </v:shape>
-                <v:shapetype id="_x0000_t61" coordsize="21600,21600" o:spt="61" adj="1350,25920" path="m,l0@8@12@24,0@9,,21600@6,21600@15@27@7,21600,21600,21600,21600@9@18@30,21600@8,21600,0@7,0@21@33@6,xe">
-                  <v:stroke joinstyle="miter"/>
-                  <v:formulas>
-                    <v:f eqn="sum 10800 0 #0"/>
-                    <v:f eqn="sum 10800 0 #1"/>
-                    <v:f eqn="sum #0 0 #1"/>
-                    <v:f eqn="sum @0 @1 0"/>
-                    <v:f eqn="sum 21600 0 #0"/>
-                    <v:f eqn="sum 21600 0 #1"/>
-                    <v:f eqn="if @0 3600 12600"/>
-                    <v:f eqn="if @0 9000 18000"/>
-                    <v:f eqn="if @1 3600 12600"/>
-                    <v:f eqn="if @1 9000 18000"/>
-                    <v:f eqn="if @2 0 #0"/>
-                    <v:f eqn="if @3 @10 0"/>
-                    <v:f eqn="if #0 0 @11"/>
-                    <v:f eqn="if @2 @6 #0"/>
-                    <v:f eqn="if @3 @6 @13"/>
-                    <v:f eqn="if @5 @6 @14"/>
-                    <v:f eqn="if @2 #0 21600"/>
-                    <v:f eqn="if @3 21600 @16"/>
-                    <v:f eqn="if @4 21600 @17"/>
-                    <v:f eqn="if @2 #0 @6"/>
-                    <v:f eqn="if @3 @19 @6"/>
-                    <v:f eqn="if #1 @6 @20"/>
-                    <v:f eqn="if @2 @8 #1"/>
-                    <v:f eqn="if @3 @22 @8"/>
-                    <v:f eqn="if #0 @8 @23"/>
-                    <v:f eqn="if @2 21600 #1"/>
-                    <v:f eqn="if @3 21600 @25"/>
-                    <v:f eqn="if @5 21600 @26"/>
-                    <v:f eqn="if @2 #1 @8"/>
-                    <v:f eqn="if @3 @8 @28"/>
-                    <v:f eqn="if @4 @8 @29"/>
-                    <v:f eqn="if @2 #1 0"/>
-                    <v:f eqn="if @3 @31 0"/>
-                    <v:f eqn="if #1 0 @32"/>
-                    <v:f eqn="val #0"/>
-                    <v:f eqn="val #1"/>
-                  </v:formulas>
-                  <v:path o:connecttype="custom" o:connectlocs="10800,0;0,10800;10800,21600;21600,10800;@34,@35"/>
-                  <v:handles>
-                    <v:h position="#0,#1"/>
-                  </v:handles>
-                </v:shapetype>
-                <v:shape id="AutoShape 7" o:spid="_x0000_s1031" type="#_x0000_t61" style="position:absolute;left:1728;top:8070;width:1728;height:864;visibility:visible;mso-wrap-style:square;v-text-anchor:top" o:gfxdata="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" adj="49400,40050">
-                  <v:textbox>
-                    <w:txbxContent>
-                      <w:p>
-                        <w:pPr>
-                          <w:jc w:val="center"/>
-                          <w:rPr>
-                            <w:rFonts w:ascii="Arial" w:hAnsi="Arial"/>
-                            <w:sz w:val="24"/>
-                          </w:rPr>
-                        </w:pPr>
-                        <w:r>
-                          <w:rPr>
-                            <w:rFonts w:ascii="Arial" w:hAnsi="Arial"/>
-                            <w:sz w:val="24"/>
-                          </w:rPr>
-                          <w:t>Конверт для ГМД</w:t>
-                        </w:r>
-                      </w:p>
-                    </w:txbxContent>
-                  </v:textbox>
-                </v:shape>
-                <v:shape id="AutoShape 8" o:spid="_x0000_s1032" type="#_x0000_t61" style="position:absolute;left:9216;top:8502;width:1728;height:576;visibility:visible;mso-wrap-style:square;v-text-anchor:top" o:gfxdata="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" adj="-32825,-47250">
-                  <v:textbox>
-                    <w:txbxContent>
-                      <w:p>
-                        <w:pPr>
-                          <w:jc w:val="center"/>
-                          <w:rPr>
-                            <w:rFonts w:ascii="Arial" w:hAnsi="Arial"/>
-                            <w:sz w:val="24"/>
-                          </w:rPr>
-                        </w:pPr>
-                        <w:r>
-                          <w:rPr>
-                            <w:rFonts w:ascii="Arial" w:hAnsi="Arial"/>
-                            <w:sz w:val="24"/>
-                          </w:rPr>
-                          <w:t>ГМД</w:t>
-                        </w:r>
-                      </w:p>
-                    </w:txbxContent>
-                  </v:textbox>
-                </v:shape>
-                <v:shape id="AutoShape 9" o:spid="_x0000_s1033" type="#_x0000_t61" style="position:absolute;left:1584;top:6054;width:1728;height:1152;visibility:visible;mso-wrap-style:square;v-text-anchor:top" o:gfxdata="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" adj="45538,10763">
-                  <v:textbox>
-                    <w:txbxContent>
-                      <w:p>
-                        <w:pPr>
-                          <w:jc w:val="center"/>
-                          <w:rPr>
-                            <w:rFonts w:ascii="Arial" w:hAnsi="Arial"/>
-                            <w:sz w:val="24"/>
-                          </w:rPr>
-                        </w:pPr>
-                        <w:r>
-                          <w:rPr>
-                            <w:rFonts w:ascii="Arial" w:hAnsi="Arial"/>
-                            <w:sz w:val="24"/>
-                          </w:rPr>
-                          <w:t>Наклейка с текстом на ГМД</w:t>
-                        </w:r>
-                      </w:p>
-                    </w:txbxContent>
-                  </v:textbox>
-                </v:shape>
-              </v:group>
-            </w:pict>
-          </mc:Fallback>
-        </mc:AlternateContent>
-      </w:r>
     </w:p>
     <w:p>
       <w:pPr>
@@ -1433,6 +789,34 @@
       <w:lang w:val="ru-RU"/>
     </w:rPr>
   </w:style>
+  <w:style w:type="paragraph" w:styleId="BalloonText">
+    <w:name w:val="Balloon Text"/>
+    <w:basedOn w:val="Normal"/>
+    <w:link w:val="BalloonTextChar"/>
+    <w:uiPriority w:val="99"/>
+    <w:semiHidden/>
+    <w:unhideWhenUsed/>
+    <w:rsid w:val="00D324EF"/>
+    <w:rPr>
+      <w:rFonts w:ascii="Segoe UI" w:hAnsi="Segoe UI" w:cs="Segoe UI"/>
+      <w:sz w:val="18"/>
+      <w:szCs w:val="18"/>
+    </w:rPr>
+  </w:style>
+  <w:style w:type="character" w:customStyle="1" w:styleId="BalloonTextChar">
+    <w:name w:val="Balloon Text Char"/>
+    <w:basedOn w:val="DefaultParagraphFont"/>
+    <w:link w:val="BalloonText"/>
+    <w:uiPriority w:val="99"/>
+    <w:semiHidden/>
+    <w:rsid w:val="00D324EF"/>
+    <w:rPr>
+      <w:rFonts w:ascii="Segoe UI" w:eastAsia="Times New Roman" w:hAnsi="Segoe UI" w:cs="Segoe UI"/>
+      <w:sz w:val="18"/>
+      <w:szCs w:val="18"/>
+      <w:lang w:val="ru-RU"/>
+    </w:rPr>
+  </w:style>
 </w:styles>
 </file>
 
